--- a/to_many_hobbies/Portfolio site plan.docx
+++ b/to_many_hobbies/Portfolio site plan.docx
@@ -306,14 +306,46 @@
           <w:sz w:val="24"/>
           <w:szCs w:val="24"/>
         </w:rPr>
-        <w:t xml:space="preserve">I have done a lot of studying on tryhackme.com </w:t>
-      </w:r>
-      <w:r>
-        <w:rPr>
-          <w:sz w:val="24"/>
-          <w:szCs w:val="24"/>
-        </w:rPr>
-        <w:t xml:space="preserve">and I am currently a level 0x8[Hacker]. (link badge here) I have completed 37 </w:t>
+        <w:t xml:space="preserve">I have done </w:t>
+      </w:r>
+      <w:proofErr w:type="gramStart"/>
+      <w:r>
+        <w:rPr>
+          <w:sz w:val="24"/>
+          <w:szCs w:val="24"/>
+        </w:rPr>
+        <w:t>a lot of</w:t>
+      </w:r>
+      <w:proofErr w:type="gramEnd"/>
+      <w:r>
+        <w:rPr>
+          <w:sz w:val="24"/>
+          <w:szCs w:val="24"/>
+        </w:rPr>
+        <w:t xml:space="preserve"> studying on tryhackme.com </w:t>
+      </w:r>
+      <w:r>
+        <w:rPr>
+          <w:sz w:val="24"/>
+          <w:szCs w:val="24"/>
+        </w:rPr>
+        <w:t xml:space="preserve">and I am currently a level 0x8[Hacker]. (link badge here) I have completed </w:t>
+      </w:r>
+      <w:proofErr w:type="gramStart"/>
+      <w:r>
+        <w:rPr>
+          <w:sz w:val="24"/>
+          <w:szCs w:val="24"/>
+        </w:rPr>
+        <w:t>37</w:t>
+      </w:r>
+      <w:proofErr w:type="gramEnd"/>
+      <w:r>
+        <w:rPr>
+          <w:sz w:val="24"/>
+          <w:szCs w:val="24"/>
+        </w:rPr>
+        <w:t xml:space="preserve"> </w:t>
       </w:r>
       <w:r>
         <w:rPr>
@@ -457,6 +489,90 @@
         </w:rPr>
         <w:t xml:space="preserve">from intermediate to early advanced. </w:t>
       </w:r>
+    </w:p>
+    <w:p>
+      <w:pPr>
+        <w:rPr>
+          <w:sz w:val="24"/>
+          <w:szCs w:val="24"/>
+        </w:rPr>
+      </w:pPr>
+      <w:r>
+        <w:rPr>
+          <w:sz w:val="24"/>
+          <w:szCs w:val="24"/>
+        </w:rPr>
+        <w:lastRenderedPageBreak/>
+        <w:t>Chess.</w:t>
+      </w:r>
+    </w:p>
+    <w:p>
+      <w:pPr>
+        <w:rPr>
+          <w:sz w:val="24"/>
+          <w:szCs w:val="24"/>
+        </w:rPr>
+      </w:pPr>
+      <w:r>
+        <w:rPr>
+          <w:sz w:val="24"/>
+          <w:szCs w:val="24"/>
+        </w:rPr>
+        <w:t xml:space="preserve">I have recently got into chess, and I </w:t>
+      </w:r>
+      <w:r>
+        <w:rPr>
+          <w:sz w:val="24"/>
+          <w:szCs w:val="24"/>
+        </w:rPr>
+        <w:t>have not</w:t>
+      </w:r>
+      <w:r>
+        <w:rPr>
+          <w:sz w:val="24"/>
+          <w:szCs w:val="24"/>
+        </w:rPr>
+        <w:t xml:space="preserve"> competed in any tournaments yet, but I love playing online and I am working on my skills.</w:t>
+      </w:r>
+      <w:r>
+        <w:rPr>
+          <w:sz w:val="24"/>
+          <w:szCs w:val="24"/>
+        </w:rPr>
+        <w:t xml:space="preserve"> My online ELO is about </w:t>
+      </w:r>
+      <w:proofErr w:type="gramStart"/>
+      <w:r>
+        <w:rPr>
+          <w:sz w:val="24"/>
+          <w:szCs w:val="24"/>
+        </w:rPr>
+        <w:t>700</w:t>
+      </w:r>
+      <w:proofErr w:type="gramEnd"/>
+      <w:r>
+        <w:rPr>
+          <w:sz w:val="24"/>
+          <w:szCs w:val="24"/>
+        </w:rPr>
+        <w:t xml:space="preserve"> for rapid, and I am currently working on getting to 1000. </w:t>
+      </w:r>
+      <w:r>
+        <w:rPr>
+          <w:sz w:val="24"/>
+          <w:szCs w:val="24"/>
+        </w:rPr>
+        <w:t xml:space="preserve">I have only played over </w:t>
+      </w:r>
+      <w:proofErr w:type="gramStart"/>
+      <w:r>
+        <w:rPr>
+          <w:sz w:val="24"/>
+          <w:szCs w:val="24"/>
+        </w:rPr>
+        <w:t>100</w:t>
+      </w:r>
+      <w:proofErr w:type="gramEnd"/>
       <w:r>
         <w:rPr>
           <w:sz w:val="24"/>
@@ -464,112 +580,6 @@
         </w:rPr>
         <w:t xml:space="preserve"> </w:t>
       </w:r>
-    </w:p>
-    <w:p>
-      <w:pPr>
-        <w:rPr>
-          <w:sz w:val="24"/>
-          <w:szCs w:val="24"/>
-        </w:rPr>
-      </w:pPr>
-    </w:p>
-    <w:p>
-      <w:pPr>
-        <w:rPr>
-          <w:sz w:val="24"/>
-          <w:szCs w:val="24"/>
-        </w:rPr>
-      </w:pPr>
-    </w:p>
-    <w:p>
-      <w:pPr>
-        <w:rPr>
-          <w:sz w:val="24"/>
-          <w:szCs w:val="24"/>
-        </w:rPr>
-      </w:pPr>
-    </w:p>
-    <w:p>
-      <w:pPr>
-        <w:rPr>
-          <w:sz w:val="24"/>
-          <w:szCs w:val="24"/>
-        </w:rPr>
-      </w:pPr>
-    </w:p>
-    <w:p>
-      <w:pPr>
-        <w:rPr>
-          <w:sz w:val="24"/>
-          <w:szCs w:val="24"/>
-        </w:rPr>
-      </w:pPr>
-    </w:p>
-    <w:p>
-      <w:pPr>
-        <w:rPr>
-          <w:sz w:val="24"/>
-          <w:szCs w:val="24"/>
-        </w:rPr>
-      </w:pPr>
-    </w:p>
-    <w:p>
-      <w:pPr>
-        <w:rPr>
-          <w:sz w:val="24"/>
-          <w:szCs w:val="24"/>
-        </w:rPr>
-      </w:pPr>
-      <w:r>
-        <w:rPr>
-          <w:sz w:val="24"/>
-          <w:szCs w:val="24"/>
-        </w:rPr>
-        <w:t>Chess.</w:t>
-      </w:r>
-    </w:p>
-    <w:p>
-      <w:pPr>
-        <w:rPr>
-          <w:sz w:val="24"/>
-          <w:szCs w:val="24"/>
-        </w:rPr>
-      </w:pPr>
-      <w:r>
-        <w:rPr>
-          <w:sz w:val="24"/>
-          <w:szCs w:val="24"/>
-        </w:rPr>
-        <w:t xml:space="preserve">I have recently got into chess, and I </w:t>
-      </w:r>
-      <w:r>
-        <w:rPr>
-          <w:sz w:val="24"/>
-          <w:szCs w:val="24"/>
-        </w:rPr>
-        <w:t>have not</w:t>
-      </w:r>
-      <w:r>
-        <w:rPr>
-          <w:sz w:val="24"/>
-          <w:szCs w:val="24"/>
-        </w:rPr>
-        <w:t xml:space="preserve"> competed in any tournaments yet, but I love playing online and I am working on my skills.</w:t>
-      </w:r>
-      <w:r>
-        <w:rPr>
-          <w:sz w:val="24"/>
-          <w:szCs w:val="24"/>
-        </w:rPr>
-        <w:t xml:space="preserve"> My online ELO is about 700 for rapid, and I am currently working on getting to 1000. </w:t>
-      </w:r>
-      <w:r>
-        <w:rPr>
-          <w:sz w:val="24"/>
-          <w:szCs w:val="24"/>
-        </w:rPr>
-        <w:t xml:space="preserve">I have only played over 100 </w:t>
-      </w:r>
       <w:r>
         <w:rPr>
           <w:sz w:val="24"/>
@@ -589,7 +599,39 @@
           <w:sz w:val="24"/>
           <w:szCs w:val="24"/>
         </w:rPr>
-        <w:t xml:space="preserve"> My goal is to become an International Master. I know it is a lofty goal, but I like to have a good milestone I can work towards. Besides what’s a goal if it’s not difficult? It is going to take a lot of hard work and </w:t>
+        <w:t xml:space="preserve"> My goal is to become an International Master. I know it is a lofty goal, but I like to have </w:t>
+      </w:r>
+      <w:proofErr w:type="gramStart"/>
+      <w:r>
+        <w:rPr>
+          <w:sz w:val="24"/>
+          <w:szCs w:val="24"/>
+        </w:rPr>
+        <w:t>a good milestone I can work towards</w:t>
+      </w:r>
+      <w:proofErr w:type="gramEnd"/>
+      <w:r>
+        <w:rPr>
+          <w:sz w:val="24"/>
+          <w:szCs w:val="24"/>
+        </w:rPr>
+        <w:t xml:space="preserve">. Besides </w:t>
+      </w:r>
+      <w:proofErr w:type="gramStart"/>
+      <w:r>
+        <w:rPr>
+          <w:sz w:val="24"/>
+          <w:szCs w:val="24"/>
+        </w:rPr>
+        <w:t>what’s</w:t>
+      </w:r>
+      <w:proofErr w:type="gramEnd"/>
+      <w:r>
+        <w:rPr>
+          <w:sz w:val="24"/>
+          <w:szCs w:val="24"/>
+        </w:rPr>
+        <w:t xml:space="preserve"> a goal if it’s not difficult? It is going to take a lot of hard work and </w:t>
       </w:r>
       <w:r>
         <w:rPr>
@@ -603,7 +645,23 @@
           <w:sz w:val="24"/>
           <w:szCs w:val="24"/>
         </w:rPr>
-        <w:t xml:space="preserve"> but I think I’m up for the challenge.</w:t>
+        <w:t xml:space="preserve"> but I think </w:t>
+      </w:r>
+      <w:proofErr w:type="gramStart"/>
+      <w:r>
+        <w:rPr>
+          <w:sz w:val="24"/>
+          <w:szCs w:val="24"/>
+        </w:rPr>
+        <w:t>I’m</w:t>
+      </w:r>
+      <w:proofErr w:type="gramEnd"/>
+      <w:r>
+        <w:rPr>
+          <w:sz w:val="24"/>
+          <w:szCs w:val="24"/>
+        </w:rPr>
+        <w:t xml:space="preserve"> up for the challenge.</w:t>
       </w:r>
     </w:p>
     <w:p>
@@ -636,12 +694,21 @@
           <w:szCs w:val="24"/>
         </w:rPr>
       </w:pPr>
-      <w:r>
-        <w:rPr>
-          <w:sz w:val="24"/>
-          <w:szCs w:val="24"/>
-        </w:rPr>
-        <w:t xml:space="preserve">Many years </w:t>
+      <w:proofErr w:type="gramStart"/>
+      <w:r>
+        <w:rPr>
+          <w:sz w:val="24"/>
+          <w:szCs w:val="24"/>
+        </w:rPr>
+        <w:t>Many</w:t>
+      </w:r>
+      <w:proofErr w:type="gramEnd"/>
+      <w:r>
+        <w:rPr>
+          <w:sz w:val="24"/>
+          <w:szCs w:val="24"/>
+        </w:rPr>
+        <w:t xml:space="preserve"> years </w:t>
       </w:r>
       <w:r>
         <w:rPr>
@@ -662,7 +729,39 @@
           <w:sz w:val="24"/>
           <w:szCs w:val="24"/>
         </w:rPr>
-        <w:t>! I worked on getting faster and my time got down to about two minutes, after getting my own cube and practicing a lot and practicing more and upgrading my cube two more times I have eventually arrived at a 13.22 second record average of 5 time and a 10.82 single second record time. It didn’t stop there</w:t>
+        <w:t xml:space="preserve">! I worked on getting faster and my time got down to about two minutes, after getting my own cube and practicing a lot and practicing more and upgrading my cube two more times I have eventually arrived at a 13.22 second record average of </w:t>
+      </w:r>
+      <w:proofErr w:type="gramStart"/>
+      <w:r>
+        <w:rPr>
+          <w:sz w:val="24"/>
+          <w:szCs w:val="24"/>
+        </w:rPr>
+        <w:t>5</w:t>
+      </w:r>
+      <w:proofErr w:type="gramEnd"/>
+      <w:r>
+        <w:rPr>
+          <w:sz w:val="24"/>
+          <w:szCs w:val="24"/>
+        </w:rPr>
+        <w:t xml:space="preserve"> time and a 10.82 single second record time. It </w:t>
+      </w:r>
+      <w:proofErr w:type="gramStart"/>
+      <w:r>
+        <w:rPr>
+          <w:sz w:val="24"/>
+          <w:szCs w:val="24"/>
+        </w:rPr>
+        <w:t>didn’t</w:t>
+      </w:r>
+      <w:proofErr w:type="gramEnd"/>
+      <w:r>
+        <w:rPr>
+          <w:sz w:val="24"/>
+          <w:szCs w:val="24"/>
+        </w:rPr>
+        <w:t xml:space="preserve"> stop there</w:t>
       </w:r>
       <w:r>
         <w:rPr>
@@ -676,7 +775,15 @@
           <w:sz w:val="24"/>
           <w:szCs w:val="24"/>
         </w:rPr>
-        <w:t xml:space="preserve"> I have learned to solve over 12 different types of cubes. I have competed in two competitions and in the second one I placed 9</w:t>
+        <w:t xml:space="preserve"> I have learned to solve over 12 different types of cubes. I have competed in two competitions and in the second one I placed </w:t>
+      </w:r>
+      <w:proofErr w:type="gramStart"/>
+      <w:r>
+        <w:rPr>
+          <w:sz w:val="24"/>
+          <w:szCs w:val="24"/>
+        </w:rPr>
+        <w:t>9</w:t>
       </w:r>
       <w:r>
         <w:rPr>
@@ -686,6 +793,7 @@
         </w:rPr>
         <w:t>th</w:t>
       </w:r>
+      <w:proofErr w:type="gramEnd"/>
       <w:r>
         <w:rPr>
           <w:sz w:val="24"/>
